--- a/Lucas Lasher Resume.docx
+++ b/Lucas Lasher Resume.docx
@@ -1918,6 +1918,15 @@
         <w:szCs w:val="24"/>
       </w:rPr>
       <w:t>ukelash.github.io</w:t>
+    </w:r>
+    <w:r>
+      <w:rPr>
+        <w:rFonts w:ascii="Ebrima" w:hAnsi="Ebrima" w:cs="Times New Roman"/>
+        <w:color w:val="FFFFFF" w:themeColor="background1"/>
+        <w:sz w:val="24"/>
+        <w:szCs w:val="24"/>
+      </w:rPr>
+      <w:t xml:space="preserve"> (Chrome/Firefox/Edge)</w:t>
     </w:r>
   </w:p>
 </w:hdr>
